--- a/excel/hw-plots-for-analyses.docx
+++ b/excel/hw-plots-for-analyses.docx
@@ -10,30 +10,6 @@
           <w:bCs/>
         </w:rPr>
       </w:pPr>
-      <w:r>
-        <w:rPr>
-          <w:rFonts w:cstheme="minorHAnsi"/>
-          <w:b/>
-          <w:bCs/>
-        </w:rPr>
-        <w:t>1.</w:t>
-      </w:r>
-      <w:r>
-        <w:rPr>
-          <w:rFonts w:cstheme="minorHAnsi"/>
-          <w:b/>
-          <w:bCs/>
-        </w:rPr>
-        <w:t>2</w:t>
-      </w:r>
-      <w:r>
-        <w:rPr>
-          <w:rFonts w:cstheme="minorHAnsi"/>
-          <w:b/>
-          <w:bCs/>
-        </w:rPr>
-        <w:t xml:space="preserve"> </w:t>
-      </w:r>
       <w:r>
         <w:rPr>
           <w:rFonts w:cstheme="minorHAnsi"/>
@@ -234,15 +210,31 @@
           <w:sz w:val="22"/>
           <w:szCs w:val="22"/>
         </w:rPr>
-        <w:t>1</w:t>
-      </w:r>
-      <w:r>
-        <w:rPr>
-          <w:rFonts w:cstheme="minorHAnsi"/>
-          <w:sz w:val="22"/>
-          <w:szCs w:val="22"/>
-        </w:rPr>
-        <w:t>.2</w:t>
+        <w:t>Basic Charts in Excel’</w:t>
+      </w:r>
+      <w:r>
+        <w:rPr>
+          <w:rFonts w:cstheme="minorHAnsi"/>
+          <w:sz w:val="22"/>
+          <w:szCs w:val="22"/>
+        </w:rPr>
+        <w:t xml:space="preserve">, where we </w:t>
+      </w:r>
+      <w:r>
+        <w:rPr>
+          <w:rFonts w:cstheme="minorHAnsi"/>
+          <w:sz w:val="22"/>
+          <w:szCs w:val="22"/>
+        </w:rPr>
+        <w:t xml:space="preserve">learned how to </w:t>
+      </w:r>
+      <w:r>
+        <w:rPr>
+          <w:rFonts w:cstheme="minorHAnsi"/>
+          <w:sz w:val="22"/>
+          <w:szCs w:val="22"/>
+        </w:rPr>
+        <w:t>create</w:t>
       </w:r>
       <w:r>
         <w:rPr>
@@ -258,63 +250,23 @@
           <w:sz w:val="22"/>
           <w:szCs w:val="22"/>
         </w:rPr>
-        <w:t>–</w:t>
-      </w:r>
-      <w:r>
-        <w:rPr>
-          <w:rFonts w:cstheme="minorHAnsi"/>
-          <w:sz w:val="22"/>
-          <w:szCs w:val="22"/>
-        </w:rPr>
-        <w:t xml:space="preserve"> </w:t>
-      </w:r>
-      <w:r>
-        <w:rPr>
-          <w:rFonts w:cstheme="minorHAnsi"/>
-          <w:sz w:val="22"/>
-          <w:szCs w:val="22"/>
-        </w:rPr>
-        <w:t>Basic Charts in Excel’</w:t>
-      </w:r>
-      <w:r>
-        <w:rPr>
-          <w:rFonts w:cstheme="minorHAnsi"/>
-          <w:sz w:val="22"/>
-          <w:szCs w:val="22"/>
-        </w:rPr>
-        <w:t xml:space="preserve">, where we </w:t>
-      </w:r>
-      <w:r>
-        <w:rPr>
-          <w:rFonts w:cstheme="minorHAnsi"/>
-          <w:sz w:val="22"/>
-          <w:szCs w:val="22"/>
-        </w:rPr>
-        <w:t xml:space="preserve">learned how to </w:t>
-      </w:r>
-      <w:r>
-        <w:rPr>
-          <w:rFonts w:cstheme="minorHAnsi"/>
-          <w:sz w:val="22"/>
-          <w:szCs w:val="22"/>
-        </w:rPr>
-        <w:t>create</w:t>
-      </w:r>
-      <w:r>
-        <w:rPr>
-          <w:rFonts w:cstheme="minorHAnsi"/>
-          <w:sz w:val="22"/>
-          <w:szCs w:val="22"/>
-        </w:rPr>
-        <w:t xml:space="preserve"> </w:t>
-      </w:r>
-      <w:r>
-        <w:rPr>
-          <w:rFonts w:cstheme="minorHAnsi"/>
-          <w:sz w:val="22"/>
-          <w:szCs w:val="22"/>
-        </w:rPr>
-        <w:t>summary tables, and from ‘Lab 1.2 – More Charts in Excel’, where we created scatterplots</w:t>
+        <w:t xml:space="preserve">summary tables, and from ‘Lab </w:t>
+      </w:r>
+      <w:r>
+        <w:rPr>
+          <w:rFonts w:cstheme="minorHAnsi"/>
+          <w:sz w:val="22"/>
+          <w:szCs w:val="22"/>
+        </w:rPr>
+        <w:t xml:space="preserve">– </w:t>
+      </w:r>
+      <w:r>
+        <w:rPr>
+          <w:rFonts w:cstheme="minorHAnsi"/>
+          <w:sz w:val="22"/>
+          <w:szCs w:val="22"/>
+        </w:rPr>
+        <w:t>More Charts in Excel’, where we created scatterplots</w:t>
       </w:r>
       <w:r>
         <w:rPr>
@@ -1848,25 +1800,7 @@
           <w:szCs w:val="22"/>
         </w:rPr>
         <w:lastRenderedPageBreak/>
-        <w:t>To have more informative axis labels in the plot, create a new column after ‘Month #’ named ‘Month’. To convert the month # to the abbreviation (</w:t>
-      </w:r>
-      <w:proofErr w:type="gramStart"/>
-      <w:r>
-        <w:rPr>
-          <w:rFonts w:cstheme="minorHAnsi"/>
-          <w:sz w:val="22"/>
-          <w:szCs w:val="22"/>
-        </w:rPr>
-        <w:t>e.g.</w:t>
-      </w:r>
-      <w:proofErr w:type="gramEnd"/>
-      <w:r>
-        <w:rPr>
-          <w:rFonts w:cstheme="minorHAnsi"/>
-          <w:sz w:val="22"/>
-          <w:szCs w:val="22"/>
-        </w:rPr>
-        <w:t xml:space="preserve"> 1 = Jan), use the following formula </w:t>
+        <w:t xml:space="preserve">To have more informative axis labels in the plot, create a new column after ‘Month #’ named ‘Month’. To convert the month # to the abbreviation (e.g. 1 = Jan), use the following formula </w:t>
       </w:r>
       <w:r>
         <w:rPr>
